--- a/ESBORRANY.docx
+++ b/ESBORRANY.docx
@@ -845,6 +845,7 @@
     </w:p>
     <w:p>
       <w:pPr>
+        <w:jc w:val="both"/>
         <w:rPr>
           <w:lang w:val="ca-ES"/>
         </w:rPr>
@@ -855,6 +856,1627 @@
         </w:rPr>
         <w:t>Els mètodes d’anàlisis qualitatius son funcions que ens permeten avaluar d’una manera visual els nostres classificadors.</w:t>
       </w:r>
+      <w:r>
+        <w:rPr>
+          <w:lang w:val="ca-ES"/>
+        </w:rPr>
+        <w:t xml:space="preserve"> Sens va donar tres funcions a fer: </w:t>
+      </w:r>
+      <w:proofErr w:type="spellStart"/>
+      <w:r>
+        <w:rPr>
+          <w:lang w:val="ca-ES"/>
+        </w:rPr>
+        <w:t>Retrieval_by_color</w:t>
+      </w:r>
+      <w:proofErr w:type="spellEnd"/>
+      <w:r>
+        <w:rPr>
+          <w:lang w:val="ca-ES"/>
+        </w:rPr>
+        <w:t xml:space="preserve">, </w:t>
+      </w:r>
+      <w:proofErr w:type="spellStart"/>
+      <w:r>
+        <w:rPr>
+          <w:lang w:val="ca-ES"/>
+        </w:rPr>
+        <w:t>Retrieval_by_shape</w:t>
+      </w:r>
+      <w:proofErr w:type="spellEnd"/>
+      <w:r>
+        <w:rPr>
+          <w:lang w:val="ca-ES"/>
+        </w:rPr>
+        <w:t xml:space="preserve"> i </w:t>
+      </w:r>
+      <w:proofErr w:type="spellStart"/>
+      <w:r>
+        <w:rPr>
+          <w:lang w:val="ca-ES"/>
+        </w:rPr>
+        <w:t>Retrival_combined</w:t>
+      </w:r>
+      <w:proofErr w:type="spellEnd"/>
+      <w:r>
+        <w:rPr>
+          <w:lang w:val="ca-ES"/>
+        </w:rPr>
+        <w:t>, que retornarien les imatges que contenen les etiquetes de la pregunta que pa</w:t>
+      </w:r>
+      <w:r>
+        <w:rPr>
+          <w:lang w:val="ca-ES"/>
+        </w:rPr>
+        <w:t>s</w:t>
+      </w:r>
+      <w:r>
+        <w:rPr>
+          <w:lang w:val="ca-ES"/>
+        </w:rPr>
+        <w:t xml:space="preserve">sem per </w:t>
+      </w:r>
+      <w:r>
+        <w:rPr>
+          <w:lang w:val="ca-ES"/>
+        </w:rPr>
+        <w:t>paràmetre</w:t>
+      </w:r>
+      <w:r>
+        <w:rPr>
+          <w:lang w:val="ca-ES"/>
+        </w:rPr>
+        <w:t xml:space="preserve">. </w:t>
+      </w:r>
+    </w:p>
+    <w:p>
+      <w:pPr>
+        <w:jc w:val="both"/>
+        <w:rPr>
+          <w:lang w:val="ca-ES"/>
+        </w:rPr>
+      </w:pPr>
+      <w:r>
+        <w:rPr>
+          <w:lang w:val="ca-ES"/>
+        </w:rPr>
+        <w:t xml:space="preserve">Vaig començar per ordre amb la funció </w:t>
+      </w:r>
+      <w:r>
+        <w:rPr>
+          <w:i/>
+          <w:iCs/>
+          <w:lang w:val="ca-ES"/>
+        </w:rPr>
+        <w:t>‘</w:t>
+      </w:r>
+      <w:proofErr w:type="spellStart"/>
+      <w:r>
+        <w:rPr>
+          <w:i/>
+          <w:iCs/>
+          <w:lang w:val="ca-ES"/>
+        </w:rPr>
+        <w:t>Retrieval_by_color</w:t>
+      </w:r>
+      <w:proofErr w:type="spellEnd"/>
+      <w:r>
+        <w:rPr>
+          <w:i/>
+          <w:iCs/>
+          <w:lang w:val="ca-ES"/>
+        </w:rPr>
+        <w:t>’</w:t>
+      </w:r>
+      <w:r>
+        <w:rPr>
+          <w:lang w:val="ca-ES"/>
+        </w:rPr>
+        <w:t xml:space="preserve">, fent un esborrany en </w:t>
+      </w:r>
+      <w:proofErr w:type="spellStart"/>
+      <w:r>
+        <w:rPr>
+          <w:i/>
+          <w:iCs/>
+          <w:lang w:val="ca-ES"/>
+        </w:rPr>
+        <w:t>Spyder</w:t>
+      </w:r>
+      <w:proofErr w:type="spellEnd"/>
+      <w:r>
+        <w:rPr>
+          <w:lang w:val="ca-ES"/>
+        </w:rPr>
+        <w:t xml:space="preserve"> i no va costar molt, arribant a un resultat que podria ser el correcte, ja que quan ho vaig fer era incapaç de saber amb exactitud si la meva funció era favorable o no. Com el professor ens va dir que si teníem una funció, teníem les tres, vaig llegir els altres enunciats de les funcions, trobant una diferencia en cada una d’elles:</w:t>
+      </w:r>
+    </w:p>
+    <w:p>
+      <w:pPr>
+        <w:pStyle w:val="Prrafodelista"/>
+        <w:numPr>
+          <w:ilvl w:val="0"/>
+          <w:numId w:val="1"/>
+        </w:numPr>
+        <w:jc w:val="both"/>
+        <w:rPr>
+          <w:lang w:val="ca-ES"/>
+        </w:rPr>
+      </w:pPr>
+      <w:proofErr w:type="spellStart"/>
+      <w:r>
+        <w:rPr>
+          <w:b/>
+          <w:bCs/>
+          <w:lang w:val="ca-ES"/>
+        </w:rPr>
+        <w:t>Retrieval_by_color</w:t>
+      </w:r>
+      <w:proofErr w:type="spellEnd"/>
+      <w:r>
+        <w:rPr>
+          <w:b/>
+          <w:bCs/>
+          <w:lang w:val="ca-ES"/>
+        </w:rPr>
+        <w:t>:</w:t>
+      </w:r>
+      <w:r>
+        <w:rPr>
+          <w:lang w:val="ca-ES"/>
+        </w:rPr>
+        <w:t xml:space="preserve"> Vaig posar: </w:t>
+      </w:r>
+      <w:r>
+        <w:rPr>
+          <w:lang w:val="ca-ES"/>
+        </w:rPr>
+        <w:t>‘</w:t>
+      </w:r>
+      <w:proofErr w:type="spellStart"/>
+      <w:r>
+        <w:rPr>
+          <w:lang w:val="ca-ES"/>
+        </w:rPr>
+        <w:t>if</w:t>
+      </w:r>
+      <w:proofErr w:type="spellEnd"/>
+      <w:r>
+        <w:rPr>
+          <w:lang w:val="ca-ES"/>
+        </w:rPr>
+        <w:t xml:space="preserve"> pregunta in </w:t>
+      </w:r>
+      <w:proofErr w:type="spellStart"/>
+      <w:r>
+        <w:rPr>
+          <w:lang w:val="ca-ES"/>
+        </w:rPr>
+        <w:t>clase</w:t>
+      </w:r>
+      <w:proofErr w:type="spellEnd"/>
+      <w:r>
+        <w:rPr>
+          <w:lang w:val="ca-ES"/>
+        </w:rPr>
+        <w:t xml:space="preserve">:’, </w:t>
+      </w:r>
+      <w:r>
+        <w:rPr>
+          <w:lang w:val="ca-ES"/>
+        </w:rPr>
+        <w:t xml:space="preserve">perquè si hagués posat un == , al tractar-se </w:t>
+      </w:r>
+      <w:r>
+        <w:rPr>
+          <w:lang w:val="ca-ES"/>
+        </w:rPr>
+        <w:t xml:space="preserve">d’una cadena, aquesta </w:t>
+      </w:r>
+      <w:r>
+        <w:rPr>
+          <w:lang w:val="ca-ES"/>
+        </w:rPr>
+        <w:t>hauria fallat.</w:t>
+      </w:r>
+    </w:p>
+    <w:p>
+      <w:pPr>
+        <w:pStyle w:val="Prrafodelista"/>
+        <w:numPr>
+          <w:ilvl w:val="0"/>
+          <w:numId w:val="1"/>
+        </w:numPr>
+        <w:jc w:val="both"/>
+        <w:rPr>
+          <w:lang w:val="ca-ES"/>
+        </w:rPr>
+      </w:pPr>
+      <w:proofErr w:type="spellStart"/>
+      <w:r>
+        <w:rPr>
+          <w:b/>
+          <w:bCs/>
+          <w:lang w:val="ca-ES"/>
+        </w:rPr>
+        <w:t>Retrieval_by_shape</w:t>
+      </w:r>
+      <w:proofErr w:type="spellEnd"/>
+      <w:r>
+        <w:rPr>
+          <w:b/>
+          <w:bCs/>
+          <w:lang w:val="ca-ES"/>
+        </w:rPr>
+        <w:t>:</w:t>
+      </w:r>
+      <w:r>
+        <w:rPr>
+          <w:lang w:val="ca-ES"/>
+        </w:rPr>
+        <w:t xml:space="preserve"> Al contrari que la funció anterior, aquesta si era necessària un == al tractar-se d’una sola etiqueta única.</w:t>
+      </w:r>
+    </w:p>
+    <w:p>
+      <w:pPr>
+        <w:pStyle w:val="Prrafodelista"/>
+        <w:numPr>
+          <w:ilvl w:val="0"/>
+          <w:numId w:val="1"/>
+        </w:numPr>
+        <w:jc w:val="both"/>
+        <w:rPr>
+          <w:lang w:val="ca-ES"/>
+        </w:rPr>
+      </w:pPr>
+      <w:proofErr w:type="spellStart"/>
+      <w:r>
+        <w:rPr>
+          <w:b/>
+          <w:bCs/>
+          <w:lang w:val="ca-ES"/>
+        </w:rPr>
+        <w:t>Retrieval_combined</w:t>
+      </w:r>
+      <w:proofErr w:type="spellEnd"/>
+      <w:r>
+        <w:rPr>
+          <w:b/>
+          <w:bCs/>
+          <w:lang w:val="ca-ES"/>
+        </w:rPr>
+        <w:t>:</w:t>
+      </w:r>
+      <w:r>
+        <w:rPr>
+          <w:lang w:val="ca-ES"/>
+        </w:rPr>
+        <w:t xml:space="preserve"> Com el seu nom indica, vaig combinar les dos funcions en una sola, amb dos condicions (forma i color) dins un bucle for, sense saber que hi havia un error (que solucionaria dies més tard.</w:t>
+      </w:r>
+    </w:p>
+    <w:p>
+      <w:pPr>
+        <w:jc w:val="both"/>
+        <w:rPr>
+          <w:lang w:val="ca-ES"/>
+        </w:rPr>
+      </w:pPr>
+      <w:r>
+        <w:rPr>
+          <w:lang w:val="ca-ES"/>
+        </w:rPr>
+        <w:t>Les funcions no van sup</w:t>
+      </w:r>
+      <w:r>
+        <w:rPr>
+          <w:lang w:val="ca-ES"/>
+        </w:rPr>
+        <w:t>osar</w:t>
+      </w:r>
+      <w:r>
+        <w:rPr>
+          <w:lang w:val="ca-ES"/>
+        </w:rPr>
+        <w:t xml:space="preserve"> un problema</w:t>
+      </w:r>
+      <w:r>
+        <w:rPr>
+          <w:lang w:val="ca-ES"/>
+        </w:rPr>
+        <w:t>. P</w:t>
+      </w:r>
+      <w:r>
+        <w:rPr>
+          <w:lang w:val="ca-ES"/>
+        </w:rPr>
+        <w:t>er comprovar que funcion</w:t>
+      </w:r>
+      <w:r>
+        <w:rPr>
+          <w:lang w:val="ca-ES"/>
+        </w:rPr>
+        <w:t>é</w:t>
+      </w:r>
+      <w:r>
+        <w:rPr>
+          <w:lang w:val="ca-ES"/>
+        </w:rPr>
+        <w:t>s, vaig decidir fer els meus propis tests per a cada una de les tres funcions. Per fer-ho, vaig informar</w:t>
+      </w:r>
+      <w:r>
+        <w:rPr>
+          <w:lang w:val="ca-ES"/>
+        </w:rPr>
+        <w:t>-</w:t>
+      </w:r>
+      <w:r>
+        <w:rPr>
+          <w:lang w:val="ca-ES"/>
+        </w:rPr>
+        <w:t xml:space="preserve">me una mica de les funcions a </w:t>
+      </w:r>
+      <w:proofErr w:type="spellStart"/>
+      <w:r>
+        <w:rPr>
+          <w:lang w:val="ca-ES"/>
+        </w:rPr>
+        <w:t>utils_data</w:t>
+      </w:r>
+      <w:proofErr w:type="spellEnd"/>
+      <w:r>
+        <w:rPr>
+          <w:lang w:val="ca-ES"/>
+        </w:rPr>
+        <w:t>,</w:t>
+      </w:r>
+      <w:r>
+        <w:rPr>
+          <w:lang w:val="ca-ES"/>
+        </w:rPr>
+        <w:t xml:space="preserve"> llegi</w:t>
+      </w:r>
+      <w:r>
+        <w:rPr>
+          <w:lang w:val="ca-ES"/>
+        </w:rPr>
+        <w:t>t</w:t>
+      </w:r>
+      <w:r>
+        <w:rPr>
+          <w:lang w:val="ca-ES"/>
+        </w:rPr>
+        <w:t xml:space="preserve"> atentament el </w:t>
+      </w:r>
+      <w:proofErr w:type="spellStart"/>
+      <w:r>
+        <w:rPr>
+          <w:lang w:val="ca-ES"/>
+        </w:rPr>
+        <w:t>pdf</w:t>
+      </w:r>
+      <w:proofErr w:type="spellEnd"/>
+      <w:r>
+        <w:rPr>
+          <w:lang w:val="ca-ES"/>
+        </w:rPr>
+        <w:t xml:space="preserve"> de presentació de la part</w:t>
+      </w:r>
+      <w:r>
+        <w:rPr>
+          <w:lang w:val="ca-ES"/>
+        </w:rPr>
+        <w:t xml:space="preserve"> i inspiració tomada dels tests proporcionats pels professors en </w:t>
+      </w:r>
+      <w:proofErr w:type="spellStart"/>
+      <w:r>
+        <w:rPr>
+          <w:lang w:val="ca-ES"/>
+        </w:rPr>
+        <w:t>TestCases_kmeans</w:t>
+      </w:r>
+      <w:proofErr w:type="spellEnd"/>
+      <w:r>
+        <w:rPr>
+          <w:lang w:val="ca-ES"/>
+        </w:rPr>
+        <w:t xml:space="preserve"> y </w:t>
+      </w:r>
+      <w:proofErr w:type="spellStart"/>
+      <w:r>
+        <w:rPr>
+          <w:lang w:val="ca-ES"/>
+        </w:rPr>
+        <w:t>knn</w:t>
+      </w:r>
+      <w:proofErr w:type="spellEnd"/>
+      <w:r>
+        <w:rPr>
+          <w:lang w:val="ca-ES"/>
+        </w:rPr>
+        <w:t xml:space="preserve">. </w:t>
+      </w:r>
+      <w:r>
+        <w:rPr>
+          <w:lang w:val="ca-ES"/>
+        </w:rPr>
+        <w:t xml:space="preserve">Agafant </w:t>
+      </w:r>
+      <w:proofErr w:type="spellStart"/>
+      <w:r>
+        <w:rPr>
+          <w:lang w:val="ca-ES"/>
+        </w:rPr>
+        <w:t>test_color_labels</w:t>
+      </w:r>
+      <w:proofErr w:type="spellEnd"/>
+      <w:r>
+        <w:rPr>
+          <w:lang w:val="ca-ES"/>
+        </w:rPr>
+        <w:t xml:space="preserve">, </w:t>
+      </w:r>
+      <w:proofErr w:type="spellStart"/>
+      <w:r>
+        <w:rPr>
+          <w:lang w:val="ca-ES"/>
+        </w:rPr>
+        <w:t>Retrival</w:t>
+      </w:r>
+      <w:proofErr w:type="spellEnd"/>
+      <w:r>
+        <w:rPr>
+          <w:lang w:val="ca-ES"/>
+        </w:rPr>
+        <w:t xml:space="preserve"> </w:t>
+      </w:r>
+      <w:proofErr w:type="spellStart"/>
+      <w:r>
+        <w:rPr>
+          <w:lang w:val="ca-ES"/>
+        </w:rPr>
+        <w:t>by</w:t>
+      </w:r>
+      <w:proofErr w:type="spellEnd"/>
+      <w:r>
+        <w:rPr>
+          <w:lang w:val="ca-ES"/>
+        </w:rPr>
+        <w:t xml:space="preserve"> color/</w:t>
+      </w:r>
+      <w:proofErr w:type="spellStart"/>
+      <w:r>
+        <w:rPr>
+          <w:lang w:val="ca-ES"/>
+        </w:rPr>
+        <w:t>shape</w:t>
+      </w:r>
+      <w:proofErr w:type="spellEnd"/>
+      <w:r>
+        <w:rPr>
+          <w:lang w:val="ca-ES"/>
+        </w:rPr>
+        <w:t xml:space="preserve"> van donar un resultat correcte en base al que </w:t>
+      </w:r>
+      <w:r>
+        <w:rPr>
+          <w:lang w:val="ca-ES"/>
+        </w:rPr>
+        <w:t>se li demana.</w:t>
+      </w:r>
+    </w:p>
+    <w:p>
+      <w:pPr>
+        <w:rPr>
+          <w:lang w:val="ca-ES"/>
+        </w:rPr>
+      </w:pPr>
+      <w:r>
+        <w:rPr>
+          <w:noProof/>
+        </w:rPr>
+        <w:drawing>
+          <wp:anchor distT="0" distB="0" distL="114300" distR="114300" simplePos="0" relativeHeight="251661312" behindDoc="1" locked="0" layoutInCell="1" allowOverlap="1" wp14:anchorId="0708605E">
+            <wp:simplePos x="0" y="0"/>
+            <wp:positionH relativeFrom="column">
+              <wp:posOffset>403860</wp:posOffset>
+            </wp:positionH>
+            <wp:positionV relativeFrom="paragraph">
+              <wp:posOffset>7620</wp:posOffset>
+            </wp:positionV>
+            <wp:extent cx="2052320" cy="1668780"/>
+            <wp:effectExtent l="0" t="0" r="5080" b="7620"/>
+            <wp:wrapTight wrapText="bothSides">
+              <wp:wrapPolygon edited="0">
+                <wp:start x="0" y="0"/>
+                <wp:lineTo x="0" y="21452"/>
+                <wp:lineTo x="21453" y="21452"/>
+                <wp:lineTo x="21453" y="0"/>
+                <wp:lineTo x="0" y="0"/>
+              </wp:wrapPolygon>
+            </wp:wrapTight>
+            <wp:docPr id="521386294" name="Imagen 1"/>
+            <wp:cNvGraphicFramePr>
+              <a:graphicFrameLocks xmlns:a="http://schemas.openxmlformats.org/drawingml/2006/main" noChangeAspect="1"/>
+            </wp:cNvGraphicFramePr>
+            <a:graphic xmlns:a="http://schemas.openxmlformats.org/drawingml/2006/main">
+              <a:graphicData uri="http://schemas.openxmlformats.org/drawingml/2006/picture">
+                <pic:pic xmlns:pic="http://schemas.openxmlformats.org/drawingml/2006/picture">
+                  <pic:nvPicPr>
+                    <pic:cNvPr id="521386294" name=""/>
+                    <pic:cNvPicPr/>
+                  </pic:nvPicPr>
+                  <pic:blipFill>
+                    <a:blip r:embed="rId10">
+                      <a:extLst>
+                        <a:ext uri="{28A0092B-C50C-407E-A947-70E740481C1C}">
+                          <a14:useLocalDpi xmlns:a14="http://schemas.microsoft.com/office/drawing/2010/main" val="0"/>
+                        </a:ext>
+                      </a:extLst>
+                    </a:blip>
+                    <a:stretch>
+                      <a:fillRect/>
+                    </a:stretch>
+                  </pic:blipFill>
+                  <pic:spPr>
+                    <a:xfrm>
+                      <a:off x="0" y="0"/>
+                      <a:ext cx="2052320" cy="1668780"/>
+                    </a:xfrm>
+                    <a:prstGeom prst="rect">
+                      <a:avLst/>
+                    </a:prstGeom>
+                  </pic:spPr>
+                </pic:pic>
+              </a:graphicData>
+            </a:graphic>
+          </wp:anchor>
+        </w:drawing>
+      </w:r>
+      <w:r>
+        <w:rPr>
+          <w:noProof/>
+        </w:rPr>
+        <w:drawing>
+          <wp:anchor distT="0" distB="0" distL="114300" distR="114300" simplePos="0" relativeHeight="251660288" behindDoc="1" locked="0" layoutInCell="1" allowOverlap="1" wp14:anchorId="35ABA840">
+            <wp:simplePos x="0" y="0"/>
+            <wp:positionH relativeFrom="column">
+              <wp:posOffset>3253740</wp:posOffset>
+            </wp:positionH>
+            <wp:positionV relativeFrom="paragraph">
+              <wp:posOffset>7620</wp:posOffset>
+            </wp:positionV>
+            <wp:extent cx="2005330" cy="1630680"/>
+            <wp:effectExtent l="0" t="0" r="0" b="7620"/>
+            <wp:wrapTight wrapText="bothSides">
+              <wp:wrapPolygon edited="0">
+                <wp:start x="0" y="0"/>
+                <wp:lineTo x="0" y="21449"/>
+                <wp:lineTo x="21340" y="21449"/>
+                <wp:lineTo x="21340" y="0"/>
+                <wp:lineTo x="0" y="0"/>
+              </wp:wrapPolygon>
+            </wp:wrapTight>
+            <wp:docPr id="114511847" name="Imagen 1"/>
+            <wp:cNvGraphicFramePr>
+              <a:graphicFrameLocks xmlns:a="http://schemas.openxmlformats.org/drawingml/2006/main" noChangeAspect="1"/>
+            </wp:cNvGraphicFramePr>
+            <a:graphic xmlns:a="http://schemas.openxmlformats.org/drawingml/2006/main">
+              <a:graphicData uri="http://schemas.openxmlformats.org/drawingml/2006/picture">
+                <pic:pic xmlns:pic="http://schemas.openxmlformats.org/drawingml/2006/picture">
+                  <pic:nvPicPr>
+                    <pic:cNvPr id="114511847" name=""/>
+                    <pic:cNvPicPr/>
+                  </pic:nvPicPr>
+                  <pic:blipFill>
+                    <a:blip r:embed="rId11">
+                      <a:extLst>
+                        <a:ext uri="{28A0092B-C50C-407E-A947-70E740481C1C}">
+                          <a14:useLocalDpi xmlns:a14="http://schemas.microsoft.com/office/drawing/2010/main" val="0"/>
+                        </a:ext>
+                      </a:extLst>
+                    </a:blip>
+                    <a:stretch>
+                      <a:fillRect/>
+                    </a:stretch>
+                  </pic:blipFill>
+                  <pic:spPr>
+                    <a:xfrm>
+                      <a:off x="0" y="0"/>
+                      <a:ext cx="2005330" cy="1630680"/>
+                    </a:xfrm>
+                    <a:prstGeom prst="rect">
+                      <a:avLst/>
+                    </a:prstGeom>
+                  </pic:spPr>
+                </pic:pic>
+              </a:graphicData>
+            </a:graphic>
+          </wp:anchor>
+        </w:drawing>
+      </w:r>
+    </w:p>
+    <w:p>
+      <w:pPr>
+        <w:rPr>
+          <w:lang w:val="ca-ES"/>
+        </w:rPr>
+      </w:pPr>
+    </w:p>
+    <w:p>
+      <w:pPr>
+        <w:rPr>
+          <w:lang w:val="ca-ES"/>
+        </w:rPr>
+      </w:pPr>
+    </w:p>
+    <w:p>
+      <w:pPr>
+        <w:rPr>
+          <w:lang w:val="ca-ES"/>
+        </w:rPr>
+      </w:pPr>
+    </w:p>
+    <w:p>
+      <w:pPr>
+        <w:rPr>
+          <w:lang w:val="ca-ES"/>
+        </w:rPr>
+      </w:pPr>
+    </w:p>
+    <w:p>
+      <w:pPr>
+        <w:rPr>
+          <w:lang w:val="ca-ES"/>
+        </w:rPr>
+      </w:pPr>
+    </w:p>
+    <w:p>
+      <w:pPr>
+        <w:rPr>
+          <w:lang w:val="ca-ES"/>
+        </w:rPr>
+      </w:pPr>
+    </w:p>
+    <w:p>
+      <w:pPr>
+        <w:rPr>
+          <w:lang w:val="ca-ES"/>
+        </w:rPr>
+      </w:pPr>
+      <w:r>
+        <w:rPr>
+          <w:noProof/>
+        </w:rPr>
+        <w:drawing>
+          <wp:anchor distT="0" distB="0" distL="114300" distR="114300" simplePos="0" relativeHeight="251662336" behindDoc="1" locked="0" layoutInCell="1" allowOverlap="1" wp14:anchorId="52C79136">
+            <wp:simplePos x="0" y="0"/>
+            <wp:positionH relativeFrom="column">
+              <wp:posOffset>2148840</wp:posOffset>
+            </wp:positionH>
+            <wp:positionV relativeFrom="paragraph">
+              <wp:posOffset>4445</wp:posOffset>
+            </wp:positionV>
+            <wp:extent cx="3802380" cy="713631"/>
+            <wp:effectExtent l="0" t="0" r="0" b="0"/>
+            <wp:wrapTight wrapText="bothSides">
+              <wp:wrapPolygon edited="0">
+                <wp:start x="0" y="0"/>
+                <wp:lineTo x="0" y="20773"/>
+                <wp:lineTo x="21427" y="20773"/>
+                <wp:lineTo x="21427" y="0"/>
+                <wp:lineTo x="0" y="0"/>
+              </wp:wrapPolygon>
+            </wp:wrapTight>
+            <wp:docPr id="776687261" name="Imagen 1"/>
+            <wp:cNvGraphicFramePr>
+              <a:graphicFrameLocks xmlns:a="http://schemas.openxmlformats.org/drawingml/2006/main" noChangeAspect="1"/>
+            </wp:cNvGraphicFramePr>
+            <a:graphic xmlns:a="http://schemas.openxmlformats.org/drawingml/2006/main">
+              <a:graphicData uri="http://schemas.openxmlformats.org/drawingml/2006/picture">
+                <pic:pic xmlns:pic="http://schemas.openxmlformats.org/drawingml/2006/picture">
+                  <pic:nvPicPr>
+                    <pic:cNvPr id="776687261" name=""/>
+                    <pic:cNvPicPr/>
+                  </pic:nvPicPr>
+                  <pic:blipFill>
+                    <a:blip r:embed="rId12">
+                      <a:extLst>
+                        <a:ext uri="{28A0092B-C50C-407E-A947-70E740481C1C}">
+                          <a14:useLocalDpi xmlns:a14="http://schemas.microsoft.com/office/drawing/2010/main" val="0"/>
+                        </a:ext>
+                      </a:extLst>
+                    </a:blip>
+                    <a:stretch>
+                      <a:fillRect/>
+                    </a:stretch>
+                  </pic:blipFill>
+                  <pic:spPr>
+                    <a:xfrm>
+                      <a:off x="0" y="0"/>
+                      <a:ext cx="3802380" cy="713631"/>
+                    </a:xfrm>
+                    <a:prstGeom prst="rect">
+                      <a:avLst/>
+                    </a:prstGeom>
+                  </pic:spPr>
+                </pic:pic>
+              </a:graphicData>
+            </a:graphic>
+          </wp:anchor>
+        </w:drawing>
+      </w:r>
+      <w:r>
+        <w:rPr>
+          <w:lang w:val="ca-ES"/>
+        </w:rPr>
+        <w:t>E</w:t>
+      </w:r>
+      <w:r>
+        <w:rPr>
+          <w:lang w:val="ca-ES"/>
+        </w:rPr>
+        <w:t xml:space="preserve">l problema va ser amb </w:t>
+      </w:r>
+      <w:proofErr w:type="spellStart"/>
+      <w:r>
+        <w:rPr>
+          <w:lang w:val="ca-ES"/>
+        </w:rPr>
+        <w:t>Retrieval</w:t>
+      </w:r>
+      <w:proofErr w:type="spellEnd"/>
+      <w:r>
+        <w:rPr>
+          <w:lang w:val="ca-ES"/>
+        </w:rPr>
+        <w:t xml:space="preserve"> </w:t>
+      </w:r>
+      <w:proofErr w:type="spellStart"/>
+      <w:r>
+        <w:rPr>
+          <w:lang w:val="ca-ES"/>
+        </w:rPr>
+        <w:t>Combined</w:t>
+      </w:r>
+      <w:proofErr w:type="spellEnd"/>
+      <w:r>
+        <w:rPr>
+          <w:lang w:val="ca-ES"/>
+        </w:rPr>
+        <w:t xml:space="preserve"> el </w:t>
+      </w:r>
+      <w:r>
+        <w:rPr>
+          <w:lang w:val="ca-ES"/>
+        </w:rPr>
+        <w:t>q</w:t>
+      </w:r>
+      <w:r>
+        <w:rPr>
+          <w:lang w:val="ca-ES"/>
+        </w:rPr>
+        <w:t>ual no mostrava cap imatge</w:t>
+      </w:r>
+      <w:r>
+        <w:rPr>
+          <w:lang w:val="ca-ES"/>
+        </w:rPr>
+        <w:t xml:space="preserve"> i es mostrava aquest missatge a la terminal.</w:t>
+      </w:r>
+      <w:r>
+        <w:rPr>
+          <w:lang w:val="ca-ES"/>
+        </w:rPr>
+        <w:t xml:space="preserve"> </w:t>
+      </w:r>
+    </w:p>
+    <w:p>
+      <w:pPr>
+        <w:rPr>
+          <w:lang w:val="ca-ES"/>
+        </w:rPr>
+      </w:pPr>
+    </w:p>
+    <w:p>
+      <w:pPr>
+        <w:rPr>
+          <w:lang w:val="ca-ES"/>
+        </w:rPr>
+      </w:pPr>
+    </w:p>
+    <w:p>
+      <w:pPr>
+        <w:rPr>
+          <w:lang w:val="ca-ES"/>
+        </w:rPr>
+      </w:pPr>
+    </w:p>
+    <w:p>
+      <w:pPr>
+        <w:rPr>
+          <w:lang w:val="ca-ES"/>
+        </w:rPr>
+      </w:pPr>
+      <w:r>
+        <w:rPr>
+          <w:lang w:val="ca-ES"/>
+        </w:rPr>
+        <w:lastRenderedPageBreak/>
+        <w:t>El problema es trobava en la condició del color, que només retorna les imatges correctes si es posa amb in, al contrari que la seva part per separat.</w:t>
+      </w:r>
+    </w:p>
+    <w:p>
+      <w:pPr>
+        <w:rPr>
+          <w:lang w:val="ca-ES"/>
+        </w:rPr>
+      </w:pPr>
+      <w:r>
+        <w:rPr>
+          <w:noProof/>
+        </w:rPr>
+        <w:drawing>
+          <wp:anchor distT="0" distB="0" distL="114300" distR="114300" simplePos="0" relativeHeight="251663360" behindDoc="1" locked="0" layoutInCell="1" allowOverlap="1" wp14:anchorId="3C9B354E">
+            <wp:simplePos x="0" y="0"/>
+            <wp:positionH relativeFrom="margin">
+              <wp:align>center</wp:align>
+            </wp:positionH>
+            <wp:positionV relativeFrom="paragraph">
+              <wp:posOffset>17780</wp:posOffset>
+            </wp:positionV>
+            <wp:extent cx="2352271" cy="1912620"/>
+            <wp:effectExtent l="0" t="0" r="0" b="0"/>
+            <wp:wrapTight wrapText="bothSides">
+              <wp:wrapPolygon edited="0">
+                <wp:start x="0" y="0"/>
+                <wp:lineTo x="0" y="21299"/>
+                <wp:lineTo x="21343" y="21299"/>
+                <wp:lineTo x="21343" y="0"/>
+                <wp:lineTo x="0" y="0"/>
+              </wp:wrapPolygon>
+            </wp:wrapTight>
+            <wp:docPr id="643515252" name="Imagen 1"/>
+            <wp:cNvGraphicFramePr>
+              <a:graphicFrameLocks xmlns:a="http://schemas.openxmlformats.org/drawingml/2006/main" noChangeAspect="1"/>
+            </wp:cNvGraphicFramePr>
+            <a:graphic xmlns:a="http://schemas.openxmlformats.org/drawingml/2006/main">
+              <a:graphicData uri="http://schemas.openxmlformats.org/drawingml/2006/picture">
+                <pic:pic xmlns:pic="http://schemas.openxmlformats.org/drawingml/2006/picture">
+                  <pic:nvPicPr>
+                    <pic:cNvPr id="643515252" name=""/>
+                    <pic:cNvPicPr/>
+                  </pic:nvPicPr>
+                  <pic:blipFill>
+                    <a:blip r:embed="rId13">
+                      <a:extLst>
+                        <a:ext uri="{28A0092B-C50C-407E-A947-70E740481C1C}">
+                          <a14:useLocalDpi xmlns:a14="http://schemas.microsoft.com/office/drawing/2010/main" val="0"/>
+                        </a:ext>
+                      </a:extLst>
+                    </a:blip>
+                    <a:stretch>
+                      <a:fillRect/>
+                    </a:stretch>
+                  </pic:blipFill>
+                  <pic:spPr>
+                    <a:xfrm>
+                      <a:off x="0" y="0"/>
+                      <a:ext cx="2352271" cy="1912620"/>
+                    </a:xfrm>
+                    <a:prstGeom prst="rect">
+                      <a:avLst/>
+                    </a:prstGeom>
+                  </pic:spPr>
+                </pic:pic>
+              </a:graphicData>
+            </a:graphic>
+          </wp:anchor>
+        </w:drawing>
+      </w:r>
+    </w:p>
+    <w:p>
+      <w:pPr>
+        <w:jc w:val="center"/>
+        <w:rPr>
+          <w:lang w:val="ca-ES"/>
+        </w:rPr>
+      </w:pPr>
+    </w:p>
+    <w:p>
+      <w:pPr>
+        <w:rPr>
+          <w:lang w:val="ca-ES"/>
+        </w:rPr>
+      </w:pPr>
+    </w:p>
+    <w:p>
+      <w:pPr>
+        <w:rPr>
+          <w:lang w:val="ca-ES"/>
+        </w:rPr>
+      </w:pPr>
+    </w:p>
+    <w:p>
+      <w:pPr>
+        <w:rPr>
+          <w:lang w:val="ca-ES"/>
+        </w:rPr>
+      </w:pPr>
+    </w:p>
+    <w:p>
+      <w:pPr>
+        <w:rPr>
+          <w:lang w:val="ca-ES"/>
+        </w:rPr>
+      </w:pPr>
+    </w:p>
+    <w:p>
+      <w:pPr>
+        <w:rPr>
+          <w:lang w:val="ca-ES"/>
+        </w:rPr>
+      </w:pPr>
+    </w:p>
+    <w:p>
+      <w:pPr>
+        <w:rPr>
+          <w:lang w:val="ca-ES"/>
+        </w:rPr>
+      </w:pPr>
+    </w:p>
+    <w:p>
+      <w:pPr>
+        <w:rPr>
+          <w:lang w:val="ca-ES"/>
+        </w:rPr>
+      </w:pPr>
+      <w:r>
+        <w:rPr>
+          <w:lang w:val="ca-ES"/>
+        </w:rPr>
+        <w:t>En un principi, els resultats</w:t>
+      </w:r>
+      <w:r>
+        <w:rPr>
+          <w:lang w:val="ca-ES"/>
+        </w:rPr>
+        <w:t xml:space="preserve"> han</w:t>
+      </w:r>
+      <w:r>
+        <w:rPr>
+          <w:lang w:val="ca-ES"/>
+        </w:rPr>
+        <w:t xml:space="preserve"> dona</w:t>
+      </w:r>
+      <w:r>
+        <w:rPr>
+          <w:lang w:val="ca-ES"/>
+        </w:rPr>
+        <w:t>t</w:t>
+      </w:r>
+      <w:r>
+        <w:rPr>
+          <w:lang w:val="ca-ES"/>
+        </w:rPr>
+        <w:t xml:space="preserve"> correctes a</w:t>
+      </w:r>
+      <w:r>
+        <w:rPr>
+          <w:lang w:val="ca-ES"/>
+        </w:rPr>
+        <w:t>mb</w:t>
+      </w:r>
+      <w:r>
+        <w:rPr>
+          <w:lang w:val="ca-ES"/>
+        </w:rPr>
+        <w:t xml:space="preserve"> la primera</w:t>
+      </w:r>
+      <w:r>
+        <w:rPr>
+          <w:lang w:val="ca-ES"/>
+        </w:rPr>
+        <w:t xml:space="preserve"> implementació</w:t>
+      </w:r>
+      <w:r>
+        <w:rPr>
+          <w:lang w:val="ca-ES"/>
+        </w:rPr>
+        <w:t>. Pensava que tot estava acabat</w:t>
+      </w:r>
+      <w:r>
+        <w:rPr>
+          <w:lang w:val="ca-ES"/>
+        </w:rPr>
+        <w:t xml:space="preserve">, però se’m va comentar que havia d’implementar el meu </w:t>
+      </w:r>
+      <w:proofErr w:type="spellStart"/>
+      <w:r>
+        <w:rPr>
+          <w:lang w:val="ca-ES"/>
+        </w:rPr>
+        <w:t>Kmeans</w:t>
+      </w:r>
+      <w:proofErr w:type="spellEnd"/>
+      <w:r>
+        <w:rPr>
+          <w:lang w:val="ca-ES"/>
+        </w:rPr>
+        <w:t xml:space="preserve"> i </w:t>
+      </w:r>
+      <w:proofErr w:type="spellStart"/>
+      <w:r>
+        <w:rPr>
+          <w:lang w:val="ca-ES"/>
+        </w:rPr>
+        <w:t>Knn</w:t>
+      </w:r>
+      <w:proofErr w:type="spellEnd"/>
+      <w:r>
+        <w:rPr>
+          <w:lang w:val="ca-ES"/>
+        </w:rPr>
+        <w:t xml:space="preserve"> en comptes dels que ja hem donaven.</w:t>
+      </w:r>
+    </w:p>
+    <w:p>
+      <w:pPr>
+        <w:rPr>
+          <w:lang w:val="ca-ES"/>
+        </w:rPr>
+      </w:pPr>
+      <w:r>
+        <w:rPr>
+          <w:lang w:val="ca-ES"/>
+        </w:rPr>
+        <w:t xml:space="preserve">Vaig crear una nova funció per tant de crear una llista amb les imatges de </w:t>
+      </w:r>
+      <w:proofErr w:type="spellStart"/>
+      <w:r>
+        <w:rPr>
+          <w:lang w:val="ca-ES"/>
+        </w:rPr>
+        <w:t>test_imgs</w:t>
+      </w:r>
+      <w:proofErr w:type="spellEnd"/>
+      <w:r>
+        <w:rPr>
+          <w:lang w:val="ca-ES"/>
+        </w:rPr>
+        <w:t xml:space="preserve"> </w:t>
+      </w:r>
+      <w:r>
+        <w:rPr>
+          <w:lang w:val="ca-ES"/>
+        </w:rPr>
+        <w:t>parcejades</w:t>
+      </w:r>
+      <w:r>
+        <w:rPr>
+          <w:lang w:val="ca-ES"/>
+        </w:rPr>
+        <w:t xml:space="preserve"> per </w:t>
+      </w:r>
+      <w:proofErr w:type="spellStart"/>
+      <w:r>
+        <w:rPr>
+          <w:lang w:val="ca-ES"/>
+        </w:rPr>
+        <w:t>KMeans</w:t>
+      </w:r>
+      <w:proofErr w:type="spellEnd"/>
+      <w:r>
+        <w:rPr>
+          <w:lang w:val="ca-ES"/>
+        </w:rPr>
+        <w:t>, inicialitzant i cridant a fit(), per retornar els colors</w:t>
+      </w:r>
+      <w:r>
+        <w:rPr>
+          <w:lang w:val="ca-ES"/>
+        </w:rPr>
+        <w:t>. Fer això fa que el codi vagi mes lent(1).</w:t>
+      </w:r>
+    </w:p>
+    <w:p>
+      <w:pPr>
+        <w:rPr>
+          <w:lang w:val="ca-ES"/>
+        </w:rPr>
+      </w:pPr>
+    </w:p>
+    <w:p>
+      <w:pPr>
+        <w:rPr>
+          <w:lang w:val="ca-ES"/>
+        </w:rPr>
+      </w:pPr>
+    </w:p>
+    <w:p>
+      <w:pPr>
+        <w:rPr>
+          <w:lang w:val="ca-ES"/>
+        </w:rPr>
+      </w:pPr>
+    </w:p>
+    <w:p>
+      <w:pPr>
+        <w:rPr>
+          <w:lang w:val="ca-ES"/>
+        </w:rPr>
+      </w:pPr>
+    </w:p>
+    <w:p>
+      <w:pPr>
+        <w:rPr>
+          <w:lang w:val="ca-ES"/>
+        </w:rPr>
+      </w:pPr>
+    </w:p>
+    <w:p>
+      <w:pPr>
+        <w:rPr>
+          <w:lang w:val="ca-ES"/>
+        </w:rPr>
+      </w:pPr>
+    </w:p>
+    <w:p>
+      <w:pPr>
+        <w:rPr>
+          <w:lang w:val="ca-ES"/>
+        </w:rPr>
+      </w:pPr>
+      <w:proofErr w:type="spellStart"/>
+      <w:r>
+        <w:rPr>
+          <w:lang w:val="ca-ES"/>
+        </w:rPr>
+        <w:t>Comentarios</w:t>
+      </w:r>
+      <w:proofErr w:type="spellEnd"/>
+      <w:r>
+        <w:rPr>
+          <w:lang w:val="ca-ES"/>
+        </w:rPr>
+        <w:t xml:space="preserve"> </w:t>
+      </w:r>
+      <w:proofErr w:type="spellStart"/>
+      <w:r>
+        <w:rPr>
+          <w:lang w:val="ca-ES"/>
+        </w:rPr>
+        <w:t>propios</w:t>
+      </w:r>
+      <w:proofErr w:type="spellEnd"/>
+      <w:r>
+        <w:rPr>
+          <w:lang w:val="ca-ES"/>
+        </w:rPr>
+        <w:t>:</w:t>
+      </w:r>
+    </w:p>
+    <w:p>
+      <w:pPr>
+        <w:rPr>
+          <w:lang w:val="ca-ES"/>
+        </w:rPr>
+      </w:pPr>
+      <w:r>
+        <w:rPr>
+          <w:lang w:val="ca-ES"/>
+        </w:rPr>
+        <w:t xml:space="preserve">Si </w:t>
+      </w:r>
+      <w:proofErr w:type="spellStart"/>
+      <w:r>
+        <w:rPr>
+          <w:lang w:val="ca-ES"/>
+        </w:rPr>
+        <w:t>hay</w:t>
+      </w:r>
+      <w:proofErr w:type="spellEnd"/>
+      <w:r>
+        <w:rPr>
+          <w:lang w:val="ca-ES"/>
+        </w:rPr>
+        <w:t xml:space="preserve"> </w:t>
+      </w:r>
+      <w:proofErr w:type="spellStart"/>
+      <w:r>
+        <w:rPr>
+          <w:lang w:val="ca-ES"/>
+        </w:rPr>
+        <w:t>tiempo</w:t>
+      </w:r>
+      <w:proofErr w:type="spellEnd"/>
+      <w:r>
+        <w:rPr>
+          <w:lang w:val="ca-ES"/>
+        </w:rPr>
+        <w:t xml:space="preserve">, </w:t>
+      </w:r>
+      <w:proofErr w:type="spellStart"/>
+      <w:r>
+        <w:rPr>
+          <w:lang w:val="ca-ES"/>
+        </w:rPr>
+        <w:t>añadir</w:t>
+      </w:r>
+      <w:proofErr w:type="spellEnd"/>
+      <w:r>
+        <w:rPr>
+          <w:lang w:val="ca-ES"/>
+        </w:rPr>
+        <w:t xml:space="preserve"> a </w:t>
+      </w:r>
+      <w:proofErr w:type="spellStart"/>
+      <w:r>
+        <w:rPr>
+          <w:lang w:val="ca-ES"/>
+        </w:rPr>
+        <w:t>estas</w:t>
+      </w:r>
+      <w:proofErr w:type="spellEnd"/>
+      <w:r>
+        <w:rPr>
+          <w:lang w:val="ca-ES"/>
+        </w:rPr>
+        <w:t xml:space="preserve"> funciones el calculo del%</w:t>
+      </w:r>
+    </w:p>
+    <w:p>
+      <w:pPr>
+        <w:rPr>
+          <w:lang w:val="ca-ES"/>
+        </w:rPr>
+      </w:pPr>
+    </w:p>
+    <w:p>
+      <w:pPr>
+        <w:rPr>
+          <w:lang w:val="ca-ES"/>
+        </w:rPr>
+      </w:pPr>
+      <w:proofErr w:type="spellStart"/>
+      <w:r>
+        <w:rPr>
+          <w:lang w:val="ca-ES"/>
+        </w:rPr>
+        <w:t>Dudas</w:t>
+      </w:r>
+      <w:proofErr w:type="spellEnd"/>
+      <w:r>
+        <w:rPr>
+          <w:lang w:val="ca-ES"/>
+        </w:rPr>
+        <w:t xml:space="preserve"> para el </w:t>
+      </w:r>
+      <w:proofErr w:type="spellStart"/>
+      <w:r>
+        <w:rPr>
+          <w:lang w:val="ca-ES"/>
+        </w:rPr>
+        <w:t>profesor</w:t>
+      </w:r>
+      <w:proofErr w:type="spellEnd"/>
+      <w:r>
+        <w:rPr>
+          <w:lang w:val="ca-ES"/>
+        </w:rPr>
+        <w:t>:</w:t>
+      </w:r>
+    </w:p>
+    <w:p>
+      <w:pPr>
+        <w:pStyle w:val="Prrafodelista"/>
+        <w:numPr>
+          <w:ilvl w:val="0"/>
+          <w:numId w:val="2"/>
+        </w:numPr>
+        <w:rPr>
+          <w:lang w:val="ca-ES"/>
+        </w:rPr>
+      </w:pPr>
+      <w:r>
+        <w:rPr>
+          <w:lang w:val="ca-ES"/>
+        </w:rPr>
+        <w:t xml:space="preserve">El programa </w:t>
+      </w:r>
+      <w:proofErr w:type="spellStart"/>
+      <w:r>
+        <w:rPr>
+          <w:lang w:val="ca-ES"/>
+        </w:rPr>
+        <w:t>tiene</w:t>
+      </w:r>
+      <w:proofErr w:type="spellEnd"/>
+      <w:r>
+        <w:rPr>
+          <w:lang w:val="ca-ES"/>
+        </w:rPr>
+        <w:t xml:space="preserve"> que tardar </w:t>
+      </w:r>
+      <w:proofErr w:type="spellStart"/>
+      <w:r>
+        <w:rPr>
+          <w:lang w:val="ca-ES"/>
+        </w:rPr>
+        <w:t>menos</w:t>
+      </w:r>
+      <w:proofErr w:type="spellEnd"/>
+      <w:r>
+        <w:rPr>
+          <w:lang w:val="ca-ES"/>
+        </w:rPr>
+        <w:t xml:space="preserve"> de 3 </w:t>
+      </w:r>
+      <w:proofErr w:type="spellStart"/>
+      <w:r>
+        <w:rPr>
+          <w:lang w:val="ca-ES"/>
+        </w:rPr>
+        <w:t>segundos</w:t>
+      </w:r>
+      <w:proofErr w:type="spellEnd"/>
+      <w:r>
+        <w:rPr>
+          <w:lang w:val="ca-ES"/>
+        </w:rPr>
+        <w:t xml:space="preserve">? O en este caso </w:t>
+      </w:r>
+      <w:proofErr w:type="spellStart"/>
+      <w:r>
+        <w:rPr>
+          <w:lang w:val="ca-ES"/>
+        </w:rPr>
+        <w:t>puede</w:t>
+      </w:r>
+      <w:proofErr w:type="spellEnd"/>
+      <w:r>
+        <w:rPr>
+          <w:lang w:val="ca-ES"/>
+        </w:rPr>
+        <w:t xml:space="preserve"> tardar </w:t>
+      </w:r>
+      <w:proofErr w:type="spellStart"/>
+      <w:r>
+        <w:rPr>
+          <w:lang w:val="ca-ES"/>
+        </w:rPr>
+        <w:t>más</w:t>
+      </w:r>
+      <w:proofErr w:type="spellEnd"/>
+      <w:r>
+        <w:rPr>
+          <w:lang w:val="ca-ES"/>
+        </w:rPr>
+        <w:t xml:space="preserve">? Lo he </w:t>
+      </w:r>
+      <w:proofErr w:type="spellStart"/>
+      <w:r>
+        <w:rPr>
+          <w:lang w:val="ca-ES"/>
+        </w:rPr>
+        <w:t>hecho</w:t>
+      </w:r>
+      <w:proofErr w:type="spellEnd"/>
+      <w:r>
+        <w:rPr>
+          <w:lang w:val="ca-ES"/>
+        </w:rPr>
+        <w:t xml:space="preserve"> con un bucle for y </w:t>
+      </w:r>
+      <w:proofErr w:type="spellStart"/>
+      <w:r>
+        <w:rPr>
+          <w:lang w:val="ca-ES"/>
+        </w:rPr>
+        <w:t>estoy</w:t>
+      </w:r>
+      <w:proofErr w:type="spellEnd"/>
+      <w:r>
+        <w:rPr>
+          <w:lang w:val="ca-ES"/>
+        </w:rPr>
+        <w:t xml:space="preserve"> </w:t>
+      </w:r>
+      <w:proofErr w:type="spellStart"/>
+      <w:r>
+        <w:rPr>
+          <w:lang w:val="ca-ES"/>
+        </w:rPr>
+        <w:t>intentandolo</w:t>
+      </w:r>
+      <w:proofErr w:type="spellEnd"/>
+      <w:r>
+        <w:rPr>
+          <w:lang w:val="ca-ES"/>
+        </w:rPr>
+        <w:t xml:space="preserve"> </w:t>
+      </w:r>
+      <w:proofErr w:type="spellStart"/>
+      <w:r>
+        <w:rPr>
+          <w:lang w:val="ca-ES"/>
+        </w:rPr>
+        <w:t>hacer</w:t>
+      </w:r>
+      <w:proofErr w:type="spellEnd"/>
+      <w:r>
+        <w:rPr>
+          <w:lang w:val="ca-ES"/>
+        </w:rPr>
+        <w:t xml:space="preserve"> con funciones </w:t>
+      </w:r>
+      <w:proofErr w:type="spellStart"/>
+      <w:r>
+        <w:rPr>
+          <w:lang w:val="ca-ES"/>
+        </w:rPr>
+        <w:t>numpy</w:t>
+      </w:r>
+      <w:proofErr w:type="spellEnd"/>
+      <w:r>
+        <w:rPr>
+          <w:lang w:val="ca-ES"/>
+        </w:rPr>
+        <w:t xml:space="preserve"> para </w:t>
+      </w:r>
+      <w:proofErr w:type="spellStart"/>
+      <w:r>
+        <w:rPr>
+          <w:lang w:val="ca-ES"/>
+        </w:rPr>
+        <w:t>tratar</w:t>
+      </w:r>
+      <w:proofErr w:type="spellEnd"/>
+      <w:r>
+        <w:rPr>
+          <w:lang w:val="ca-ES"/>
+        </w:rPr>
+        <w:t xml:space="preserve"> de disminuir el </w:t>
+      </w:r>
+      <w:proofErr w:type="spellStart"/>
+      <w:r>
+        <w:rPr>
+          <w:lang w:val="ca-ES"/>
+        </w:rPr>
+        <w:t>tiempo</w:t>
+      </w:r>
+      <w:proofErr w:type="spellEnd"/>
+      <w:r>
+        <w:rPr>
+          <w:lang w:val="ca-ES"/>
+        </w:rPr>
+        <w:t xml:space="preserve"> de </w:t>
+      </w:r>
+      <w:proofErr w:type="spellStart"/>
+      <w:r>
+        <w:rPr>
+          <w:lang w:val="ca-ES"/>
+        </w:rPr>
+        <w:t>ejecución</w:t>
+      </w:r>
+      <w:proofErr w:type="spellEnd"/>
+      <w:r>
+        <w:rPr>
+          <w:lang w:val="ca-ES"/>
+        </w:rPr>
+        <w:t>.</w:t>
+      </w:r>
+    </w:p>
+    <w:p>
+      <w:pPr>
+        <w:rPr>
+          <w:lang w:val="ca-ES"/>
+        </w:rPr>
+      </w:pPr>
+      <w:proofErr w:type="spellStart"/>
+      <w:r>
+        <w:rPr>
+          <w:lang w:val="ca-ES"/>
+        </w:rPr>
+        <w:t>Habria</w:t>
+      </w:r>
+      <w:proofErr w:type="spellEnd"/>
+      <w:r>
+        <w:rPr>
+          <w:lang w:val="ca-ES"/>
+        </w:rPr>
+        <w:t xml:space="preserve"> que </w:t>
+      </w:r>
+      <w:proofErr w:type="spellStart"/>
+      <w:r>
+        <w:rPr>
+          <w:lang w:val="ca-ES"/>
+        </w:rPr>
+        <w:t>hacer</w:t>
+      </w:r>
+      <w:proofErr w:type="spellEnd"/>
+      <w:r>
+        <w:rPr>
+          <w:lang w:val="ca-ES"/>
+        </w:rPr>
+        <w:t xml:space="preserve"> lo </w:t>
+      </w:r>
+      <w:proofErr w:type="spellStart"/>
+      <w:r>
+        <w:rPr>
+          <w:lang w:val="ca-ES"/>
+        </w:rPr>
+        <w:t>mismo</w:t>
+      </w:r>
+      <w:proofErr w:type="spellEnd"/>
+      <w:r>
+        <w:rPr>
+          <w:lang w:val="ca-ES"/>
+        </w:rPr>
+        <w:t xml:space="preserve"> del </w:t>
+      </w:r>
+      <w:proofErr w:type="spellStart"/>
+      <w:r>
+        <w:rPr>
+          <w:lang w:val="ca-ES"/>
+        </w:rPr>
+        <w:t>Kmeans</w:t>
+      </w:r>
+      <w:proofErr w:type="spellEnd"/>
+      <w:r>
+        <w:rPr>
+          <w:lang w:val="ca-ES"/>
+        </w:rPr>
+        <w:t xml:space="preserve"> para el </w:t>
+      </w:r>
+      <w:proofErr w:type="spellStart"/>
+      <w:r>
+        <w:rPr>
+          <w:lang w:val="ca-ES"/>
+        </w:rPr>
+        <w:t>Knn</w:t>
+      </w:r>
+      <w:proofErr w:type="spellEnd"/>
+      <w:r>
+        <w:rPr>
+          <w:lang w:val="ca-ES"/>
+        </w:rPr>
+        <w:t xml:space="preserve"> (</w:t>
+      </w:r>
+      <w:proofErr w:type="spellStart"/>
+      <w:r>
+        <w:rPr>
+          <w:lang w:val="ca-ES"/>
+        </w:rPr>
+        <w:t>algo</w:t>
+      </w:r>
+      <w:proofErr w:type="spellEnd"/>
+      <w:r>
+        <w:rPr>
+          <w:lang w:val="ca-ES"/>
+        </w:rPr>
+        <w:t xml:space="preserve"> tipo </w:t>
+      </w:r>
+      <w:proofErr w:type="spellStart"/>
+      <w:r>
+        <w:rPr>
+          <w:lang w:val="ca-ES"/>
+        </w:rPr>
+        <w:t>test_class_labels</w:t>
+      </w:r>
+      <w:proofErr w:type="spellEnd"/>
+      <w:r>
+        <w:rPr>
+          <w:lang w:val="ca-ES"/>
+        </w:rPr>
+        <w:t>)?</w:t>
+      </w:r>
+    </w:p>
+    <w:p>
+      <w:pPr>
+        <w:rPr>
+          <w:lang w:val="ca-ES"/>
+        </w:rPr>
+      </w:pPr>
       <w:r>
         <w:rPr>
           <w:lang w:val="ca-ES"/>
@@ -880,89 +2502,80 @@
           <w:lang w:val="ca-ES"/>
         </w:rPr>
         <w:lastRenderedPageBreak/>
-        <w:t>METODES D’ANALISIS QU</w:t>
-      </w:r>
-      <w:r>
+        <w:t>METODES D’ANALISIS QUANTITATIUS</w:t>
+      </w:r>
+    </w:p>
+    <w:p>
+      <w:pPr>
+        <w:rPr>
+          <w:lang w:val="ca-ES"/>
+        </w:rPr>
+      </w:pPr>
+    </w:p>
+    <w:p>
+      <w:pPr>
+        <w:rPr>
+          <w:lang w:val="ca-ES"/>
+        </w:rPr>
+      </w:pPr>
+    </w:p>
+    <w:p>
+      <w:pPr>
+        <w:rPr>
+          <w:lang w:val="ca-ES"/>
+        </w:rPr>
+      </w:pPr>
+      <w:r>
+        <w:rPr>
+          <w:lang w:val="ca-ES"/>
+        </w:rPr>
+        <w:t xml:space="preserve">Se </w:t>
+      </w:r>
+      <w:proofErr w:type="spellStart"/>
+      <w:r>
+        <w:rPr>
+          <w:lang w:val="ca-ES"/>
+        </w:rPr>
+        <w:t>encarga</w:t>
+      </w:r>
+      <w:proofErr w:type="spellEnd"/>
+      <w:r>
+        <w:rPr>
+          <w:lang w:val="ca-ES"/>
+        </w:rPr>
+        <w:t xml:space="preserve"> Lucas</w:t>
+      </w:r>
+    </w:p>
+    <w:p>
+      <w:pPr>
+        <w:rPr>
+          <w:lang w:val="ca-ES"/>
+        </w:rPr>
+      </w:pPr>
+      <w:r>
+        <w:rPr>
+          <w:lang w:val="ca-ES"/>
+        </w:rPr>
+        <w:br w:type="page"/>
+      </w:r>
+    </w:p>
+    <w:p>
+      <w:pPr>
+        <w:pStyle w:val="Ttulo1"/>
         <w:rPr>
           <w:b/>
           <w:bCs/>
           <w:color w:val="auto"/>
           <w:lang w:val="ca-ES"/>
         </w:rPr>
-        <w:t>ANTITATIUS</w:t>
-      </w:r>
-    </w:p>
-    <w:p>
-      <w:pPr>
-        <w:rPr>
-          <w:lang w:val="ca-ES"/>
-        </w:rPr>
-      </w:pPr>
-    </w:p>
-    <w:p>
-      <w:pPr>
-        <w:rPr>
-          <w:lang w:val="ca-ES"/>
-        </w:rPr>
-      </w:pPr>
-    </w:p>
-    <w:p>
-      <w:pPr>
-        <w:rPr>
-          <w:lang w:val="ca-ES"/>
-        </w:rPr>
-      </w:pPr>
-      <w:r>
-        <w:rPr>
-          <w:lang w:val="ca-ES"/>
-        </w:rPr>
-        <w:t xml:space="preserve">Se </w:t>
-      </w:r>
-      <w:proofErr w:type="spellStart"/>
-      <w:r>
-        <w:rPr>
-          <w:lang w:val="ca-ES"/>
-        </w:rPr>
-        <w:t>encarga</w:t>
-      </w:r>
-      <w:proofErr w:type="spellEnd"/>
-      <w:r>
-        <w:rPr>
-          <w:lang w:val="ca-ES"/>
-        </w:rPr>
-        <w:t xml:space="preserve"> Lucas</w:t>
-      </w:r>
-    </w:p>
-    <w:p>
-      <w:pPr>
-        <w:rPr>
-          <w:lang w:val="ca-ES"/>
-        </w:rPr>
-      </w:pPr>
-      <w:r>
-        <w:rPr>
-          <w:lang w:val="ca-ES"/>
-        </w:rPr>
-        <w:br w:type="page"/>
-      </w:r>
-    </w:p>
-    <w:p>
-      <w:pPr>
-        <w:pStyle w:val="Ttulo1"/>
+      </w:pPr>
+      <w:r>
         <w:rPr>
           <w:b/>
           <w:bCs/>
           <w:color w:val="auto"/>
           <w:lang w:val="ca-ES"/>
         </w:rPr>
-      </w:pPr>
-      <w:r>
-        <w:rPr>
-          <w:b/>
-          <w:bCs/>
-          <w:color w:val="auto"/>
-          <w:lang w:val="ca-ES"/>
-        </w:rPr>
         <w:lastRenderedPageBreak/>
         <w:t>MILLORES SOBRE EL KMEANS I KNN</w:t>
       </w:r>
@@ -976,45 +2589,834 @@
     </w:p>
     <w:p>
       <w:pPr>
-        <w:rPr>
-          <w:lang w:val="ca-ES"/>
-        </w:rPr>
-      </w:pPr>
-      <w:r>
-        <w:rPr>
-          <w:lang w:val="ca-ES"/>
-        </w:rPr>
-        <w:t xml:space="preserve">Se </w:t>
-      </w:r>
-      <w:proofErr w:type="spellStart"/>
-      <w:r>
-        <w:rPr>
-          <w:lang w:val="ca-ES"/>
-        </w:rPr>
-        <w:t>encarga</w:t>
-      </w:r>
-      <w:proofErr w:type="spellEnd"/>
-      <w:r>
-        <w:rPr>
+        <w:jc w:val="both"/>
+        <w:rPr>
+          <w:i/>
+          <w:iCs/>
+          <w:lang w:val="ca-ES"/>
+        </w:rPr>
+      </w:pPr>
+    </w:p>
+    <w:p>
+      <w:pPr>
+        <w:jc w:val="both"/>
+        <w:rPr>
+          <w:i/>
+          <w:iCs/>
+          <w:lang w:val="ca-ES"/>
+        </w:rPr>
+      </w:pPr>
+    </w:p>
+    <w:p>
+      <w:pPr>
+        <w:jc w:val="both"/>
+        <w:rPr>
+          <w:i/>
+          <w:iCs/>
+          <w:lang w:val="ca-ES"/>
+        </w:rPr>
+      </w:pPr>
+    </w:p>
+    <w:p>
+      <w:pPr>
+        <w:jc w:val="both"/>
+        <w:rPr>
+          <w:i/>
+          <w:iCs/>
+          <w:lang w:val="ca-ES"/>
+        </w:rPr>
+      </w:pPr>
+    </w:p>
+    <w:p>
+      <w:pPr>
+        <w:jc w:val="both"/>
+        <w:rPr>
+          <w:i/>
+          <w:iCs/>
+          <w:lang w:val="ca-ES"/>
+        </w:rPr>
+      </w:pPr>
+    </w:p>
+    <w:p>
+      <w:pPr>
+        <w:jc w:val="both"/>
+        <w:rPr>
+          <w:i/>
+          <w:iCs/>
+          <w:lang w:val="ca-ES"/>
+        </w:rPr>
+      </w:pPr>
+    </w:p>
+    <w:p>
+      <w:pPr>
+        <w:jc w:val="both"/>
+        <w:rPr>
+          <w:i/>
+          <w:iCs/>
+          <w:lang w:val="ca-ES"/>
+        </w:rPr>
+      </w:pPr>
+      <w:r>
+        <w:rPr>
+          <w:i/>
+          <w:iCs/>
+          <w:lang w:val="ca-ES"/>
+        </w:rPr>
+        <w:t xml:space="preserve">Al </w:t>
+      </w:r>
+      <w:proofErr w:type="spellStart"/>
+      <w:r>
+        <w:rPr>
+          <w:i/>
+          <w:iCs/>
+          <w:lang w:val="ca-ES"/>
+        </w:rPr>
+        <w:t>pdf</w:t>
+      </w:r>
+      <w:proofErr w:type="spellEnd"/>
+      <w:r>
+        <w:rPr>
+          <w:i/>
+          <w:iCs/>
+          <w:lang w:val="ca-ES"/>
+        </w:rPr>
+        <w:t xml:space="preserve"> de la explicació de la part es mencionen les següents millores del </w:t>
+      </w:r>
+      <w:proofErr w:type="spellStart"/>
+      <w:r>
+        <w:rPr>
+          <w:i/>
+          <w:iCs/>
+          <w:lang w:val="ca-ES"/>
+        </w:rPr>
+        <w:t>Kmeans</w:t>
+      </w:r>
+      <w:proofErr w:type="spellEnd"/>
+      <w:r>
+        <w:rPr>
+          <w:i/>
+          <w:iCs/>
+          <w:lang w:val="ca-ES"/>
+        </w:rPr>
+        <w:t xml:space="preserve"> i el KNN:</w:t>
+      </w:r>
+    </w:p>
+    <w:p>
+      <w:pPr>
+        <w:pStyle w:val="Prrafodelista"/>
+        <w:numPr>
+          <w:ilvl w:val="0"/>
+          <w:numId w:val="1"/>
+        </w:numPr>
+        <w:jc w:val="both"/>
+        <w:rPr>
+          <w:i/>
+          <w:iCs/>
+          <w:lang w:val="ca-ES"/>
+        </w:rPr>
+      </w:pPr>
+      <w:r>
+        <w:rPr>
+          <w:i/>
+          <w:iCs/>
+          <w:lang w:val="ca-ES"/>
+        </w:rPr>
+        <w:t>No només i</w:t>
+      </w:r>
+      <w:r>
+        <w:rPr>
+          <w:i/>
+          <w:iCs/>
+          <w:lang w:val="ca-ES"/>
+        </w:rPr>
+        <w:t xml:space="preserve">nicialitzar la funció </w:t>
+      </w:r>
+      <w:proofErr w:type="spellStart"/>
+      <w:r>
+        <w:rPr>
+          <w:i/>
+          <w:iCs/>
+          <w:lang w:val="ca-ES"/>
+        </w:rPr>
+        <w:t>init_centroids</w:t>
+      </w:r>
+      <w:proofErr w:type="spellEnd"/>
+      <w:r>
+        <w:rPr>
+          <w:i/>
+          <w:iCs/>
+          <w:lang w:val="ca-ES"/>
+        </w:rPr>
+        <w:t xml:space="preserve"> amb </w:t>
+      </w:r>
+      <w:r>
+        <w:rPr>
+          <w:i/>
+          <w:iCs/>
+          <w:lang w:val="ca-ES"/>
+        </w:rPr>
+        <w:t>‘</w:t>
+      </w:r>
+      <w:proofErr w:type="spellStart"/>
+      <w:r>
+        <w:rPr>
+          <w:i/>
+          <w:iCs/>
+          <w:lang w:val="ca-ES"/>
+        </w:rPr>
+        <w:t>first</w:t>
+      </w:r>
+      <w:proofErr w:type="spellEnd"/>
+      <w:r>
+        <w:rPr>
+          <w:i/>
+          <w:iCs/>
+          <w:lang w:val="ca-ES"/>
+        </w:rPr>
+        <w:t>’, sinó també amb:</w:t>
+      </w:r>
+    </w:p>
+    <w:p>
+      <w:pPr>
+        <w:pStyle w:val="Prrafodelista"/>
+        <w:numPr>
+          <w:ilvl w:val="1"/>
+          <w:numId w:val="1"/>
+        </w:numPr>
+        <w:jc w:val="both"/>
+        <w:rPr>
+          <w:i/>
+          <w:iCs/>
+          <w:lang w:val="ca-ES"/>
+        </w:rPr>
+      </w:pPr>
+      <w:proofErr w:type="spellStart"/>
+      <w:r>
+        <w:rPr>
+          <w:i/>
+          <w:iCs/>
+          <w:lang w:val="ca-ES"/>
+        </w:rPr>
+        <w:t>Random</w:t>
+      </w:r>
+      <w:proofErr w:type="spellEnd"/>
+      <w:r>
+        <w:rPr>
+          <w:i/>
+          <w:iCs/>
+          <w:lang w:val="ca-ES"/>
+        </w:rPr>
+        <w:t xml:space="preserve">: </w:t>
+      </w:r>
+      <w:r>
+        <w:rPr>
+          <w:i/>
+          <w:iCs/>
+          <w:lang w:val="ca-ES"/>
+        </w:rPr>
+        <w:t xml:space="preserve">Inicialitzar els centroides </w:t>
+      </w:r>
+      <w:proofErr w:type="spellStart"/>
+      <w:r>
+        <w:rPr>
+          <w:i/>
+          <w:iCs/>
+          <w:lang w:val="ca-ES"/>
+        </w:rPr>
+        <w:t>assignant-lis</w:t>
+      </w:r>
+      <w:proofErr w:type="spellEnd"/>
+      <w:r>
+        <w:rPr>
+          <w:i/>
+          <w:iCs/>
+          <w:lang w:val="ca-ES"/>
+        </w:rPr>
+        <w:t xml:space="preserve"> K punts aleatoris de la imatge.</w:t>
+      </w:r>
+    </w:p>
+    <w:p>
+      <w:pPr>
+        <w:pStyle w:val="Prrafodelista"/>
+        <w:numPr>
+          <w:ilvl w:val="1"/>
+          <w:numId w:val="1"/>
+        </w:numPr>
+        <w:jc w:val="both"/>
+        <w:rPr>
+          <w:i/>
+          <w:iCs/>
+          <w:lang w:val="ca-ES"/>
+        </w:rPr>
+      </w:pPr>
+      <w:proofErr w:type="spellStart"/>
+      <w:r>
+        <w:rPr>
+          <w:i/>
+          <w:iCs/>
+          <w:lang w:val="ca-ES"/>
+        </w:rPr>
+        <w:t>C</w:t>
+      </w:r>
+      <w:r>
+        <w:rPr>
+          <w:i/>
+          <w:iCs/>
+          <w:lang w:val="ca-ES"/>
+        </w:rPr>
+        <w:t>ustom</w:t>
+      </w:r>
+      <w:proofErr w:type="spellEnd"/>
+      <w:r>
+        <w:rPr>
+          <w:i/>
+          <w:iCs/>
+          <w:lang w:val="ca-ES"/>
+        </w:rPr>
+        <w:t>:</w:t>
+      </w:r>
+      <w:r>
+        <w:rPr>
+          <w:i/>
+          <w:iCs/>
           <w:lang w:val="ca-ES"/>
         </w:rPr>
         <w:t xml:space="preserve"> </w:t>
       </w:r>
-      <w:proofErr w:type="spellStart"/>
-      <w:r>
-        <w:rPr>
-          <w:lang w:val="ca-ES"/>
-        </w:rPr>
-        <w:t>Cris</w:t>
-      </w:r>
-      <w:proofErr w:type="spellEnd"/>
-    </w:p>
-    <w:p>
-      <w:pPr>
-        <w:rPr>
-          <w:lang w:val="ca-ES"/>
-        </w:rPr>
-      </w:pPr>
+      <w:r>
+        <w:rPr>
+          <w:i/>
+          <w:iCs/>
+          <w:lang w:val="ca-ES"/>
+        </w:rPr>
+        <w:t xml:space="preserve">L’usuari </w:t>
+      </w:r>
+      <w:proofErr w:type="spellStart"/>
+      <w:r>
+        <w:rPr>
+          <w:i/>
+          <w:iCs/>
+          <w:lang w:val="ca-ES"/>
+        </w:rPr>
+        <w:t>escolleig</w:t>
+      </w:r>
+      <w:proofErr w:type="spellEnd"/>
+      <w:r>
+        <w:rPr>
+          <w:i/>
+          <w:iCs/>
+          <w:lang w:val="ca-ES"/>
+        </w:rPr>
+        <w:t xml:space="preserve"> una estratègia d’inicialització.</w:t>
+      </w:r>
+    </w:p>
+    <w:p>
+      <w:pPr>
+        <w:pStyle w:val="Prrafodelista"/>
+        <w:numPr>
+          <w:ilvl w:val="0"/>
+          <w:numId w:val="1"/>
+        </w:numPr>
+        <w:jc w:val="both"/>
+        <w:rPr>
+          <w:i/>
+          <w:iCs/>
+          <w:lang w:val="ca-ES"/>
+        </w:rPr>
+      </w:pPr>
+      <w:r>
+        <w:rPr>
+          <w:i/>
+          <w:iCs/>
+          <w:lang w:val="ca-ES"/>
+        </w:rPr>
+        <w:t xml:space="preserve">A més de tenir implementat </w:t>
+      </w:r>
+      <w:proofErr w:type="spellStart"/>
+      <w:r>
+        <w:rPr>
+          <w:i/>
+          <w:iCs/>
+          <w:lang w:val="ca-ES"/>
+        </w:rPr>
+        <w:t>WithinClassDistance</w:t>
+      </w:r>
+      <w:proofErr w:type="spellEnd"/>
+      <w:r>
+        <w:rPr>
+          <w:i/>
+          <w:iCs/>
+          <w:lang w:val="ca-ES"/>
+        </w:rPr>
+        <w:t>, també fer:</w:t>
+      </w:r>
+    </w:p>
+    <w:p>
+      <w:pPr>
+        <w:pStyle w:val="Prrafodelista"/>
+        <w:numPr>
+          <w:ilvl w:val="1"/>
+          <w:numId w:val="1"/>
+        </w:numPr>
+        <w:jc w:val="both"/>
+        <w:rPr>
+          <w:i/>
+          <w:iCs/>
+          <w:lang w:val="ca-ES"/>
+        </w:rPr>
+      </w:pPr>
+      <w:proofErr w:type="spellStart"/>
+      <w:r>
+        <w:rPr>
+          <w:i/>
+          <w:iCs/>
+          <w:lang w:val="ca-ES"/>
+        </w:rPr>
+        <w:t>InterClassDistance</w:t>
+      </w:r>
+      <w:proofErr w:type="spellEnd"/>
+      <w:r>
+        <w:rPr>
+          <w:i/>
+          <w:iCs/>
+          <w:lang w:val="ca-ES"/>
+        </w:rPr>
+        <w:t>, que tindrà el paràmetre d’entrada self i en comptes de fer els càlculs per calcular la distancia entre la mateixa classe es faran els de calcular la distancia entre diferents classes.</w:t>
+      </w:r>
+    </w:p>
+    <w:p>
+      <w:pPr>
+        <w:pStyle w:val="Prrafodelista"/>
+        <w:numPr>
+          <w:ilvl w:val="1"/>
+          <w:numId w:val="1"/>
+        </w:numPr>
+        <w:jc w:val="both"/>
+        <w:rPr>
+          <w:i/>
+          <w:iCs/>
+          <w:lang w:val="ca-ES"/>
+        </w:rPr>
+      </w:pPr>
+      <w:proofErr w:type="spellStart"/>
+      <w:r>
+        <w:rPr>
+          <w:i/>
+          <w:iCs/>
+          <w:lang w:val="ca-ES"/>
+        </w:rPr>
+        <w:t>CoeficientFisher</w:t>
+      </w:r>
+      <w:proofErr w:type="spellEnd"/>
+      <w:r>
+        <w:rPr>
+          <w:i/>
+          <w:iCs/>
+          <w:lang w:val="ca-ES"/>
+        </w:rPr>
+        <w:t>, que calcularà la distancia de Fisher.</w:t>
+      </w:r>
+      <w:r>
+        <w:rPr>
+          <w:i/>
+          <w:iCs/>
+          <w:lang w:val="ca-ES"/>
+        </w:rPr>
+        <w:t xml:space="preserve"> </w:t>
+      </w:r>
+    </w:p>
+    <w:p>
+      <w:pPr>
+        <w:ind w:left="1080"/>
+        <w:jc w:val="both"/>
+        <w:rPr>
+          <w:i/>
+          <w:iCs/>
+          <w:lang w:val="ca-ES"/>
+        </w:rPr>
+      </w:pPr>
+      <w:r>
+        <w:rPr>
+          <w:i/>
+          <w:iCs/>
+          <w:lang w:val="ca-ES"/>
+        </w:rPr>
+        <w:t>Pensem que tindran una estructura similar, però els seus càlculs seran diferents a WCD.</w:t>
+      </w:r>
+    </w:p>
+    <w:p>
+      <w:pPr>
+        <w:pStyle w:val="Prrafodelista"/>
+        <w:numPr>
+          <w:ilvl w:val="0"/>
+          <w:numId w:val="1"/>
+        </w:numPr>
+        <w:jc w:val="both"/>
+        <w:rPr>
+          <w:i/>
+          <w:iCs/>
+          <w:lang w:val="ca-ES"/>
+        </w:rPr>
+      </w:pPr>
+      <w:r>
+        <w:rPr>
+          <w:i/>
+          <w:iCs/>
+          <w:lang w:val="ca-ES"/>
+        </w:rPr>
+        <w:t>E</w:t>
+      </w:r>
+      <w:r>
+        <w:rPr>
+          <w:i/>
+          <w:iCs/>
+          <w:lang w:val="ca-ES"/>
+        </w:rPr>
+        <w:t xml:space="preserve">l KNN </w:t>
+      </w:r>
+      <w:r>
+        <w:rPr>
+          <w:i/>
+          <w:iCs/>
+          <w:lang w:val="ca-ES"/>
+        </w:rPr>
+        <w:t xml:space="preserve">utilitza la distancia Euclidiana, per tant es vol canviar això. </w:t>
+      </w:r>
+      <w:r>
+        <w:rPr>
+          <w:i/>
+          <w:iCs/>
+          <w:lang w:val="ca-ES"/>
+        </w:rPr>
+        <w:t>En teoria el resultat serà diferent, però millor respecte a l’anterior ja que s’utilitzarà una distancia més precisa que la que s’utilitza ara.</w:t>
+      </w:r>
+      <w:r>
+        <w:rPr>
+          <w:i/>
+          <w:iCs/>
+          <w:lang w:val="ca-ES"/>
+        </w:rPr>
+        <w:t xml:space="preserve"> En teoria.</w:t>
+      </w:r>
+    </w:p>
+    <w:p>
+      <w:pPr>
+        <w:jc w:val="both"/>
+        <w:rPr>
+          <w:i/>
+          <w:iCs/>
+          <w:lang w:val="ca-ES"/>
+        </w:rPr>
+      </w:pPr>
+      <w:r>
+        <w:rPr>
+          <w:i/>
+          <w:iCs/>
+          <w:lang w:val="ca-ES"/>
+        </w:rPr>
+        <w:t xml:space="preserve">Segurament només implementarem 3 d’aquestes 4 millores. </w:t>
+      </w:r>
+    </w:p>
+    <w:p>
+      <w:pPr>
+        <w:jc w:val="both"/>
+        <w:rPr>
+          <w:i/>
+          <w:iCs/>
+          <w:lang w:val="ca-ES"/>
+        </w:rPr>
+      </w:pPr>
+      <w:r>
+        <w:rPr>
+          <w:i/>
+          <w:iCs/>
+          <w:lang w:val="ca-ES"/>
+        </w:rPr>
+        <w:t xml:space="preserve">Ja hem modificat una: El llindar de </w:t>
+      </w:r>
+      <w:proofErr w:type="spellStart"/>
+      <w:r>
+        <w:rPr>
+          <w:i/>
+          <w:iCs/>
+          <w:lang w:val="ca-ES"/>
+        </w:rPr>
+        <w:t>find_best_K</w:t>
+      </w:r>
+      <w:proofErr w:type="spellEnd"/>
+      <w:r>
+        <w:rPr>
+          <w:i/>
+          <w:iCs/>
+          <w:lang w:val="ca-ES"/>
+        </w:rPr>
+        <w:t xml:space="preserve">. Diferent de 20, només funcionen els llindar de 19 o 21, </w:t>
+      </w:r>
+    </w:p>
+    <w:p>
+      <w:pPr>
+        <w:rPr>
+          <w:lang w:val="ca-ES"/>
+        </w:rPr>
+      </w:pPr>
+    </w:p>
+    <w:p>
+      <w:pPr>
+        <w:rPr>
+          <w:lang w:val="ca-ES"/>
+        </w:rPr>
+      </w:pPr>
+    </w:p>
+    <w:p>
+      <w:pPr>
+        <w:rPr>
+          <w:lang w:val="ca-ES"/>
+        </w:rPr>
+      </w:pPr>
+    </w:p>
+    <w:p>
+      <w:pPr>
+        <w:rPr>
+          <w:lang w:val="ca-ES"/>
+        </w:rPr>
+      </w:pPr>
+      <w:proofErr w:type="spellStart"/>
+      <w:r>
+        <w:rPr>
+          <w:lang w:val="ca-ES"/>
+        </w:rPr>
+        <w:t>Dudas</w:t>
+      </w:r>
+      <w:proofErr w:type="spellEnd"/>
+      <w:r>
+        <w:rPr>
+          <w:lang w:val="ca-ES"/>
+        </w:rPr>
+        <w:t xml:space="preserve"> para el </w:t>
+      </w:r>
+      <w:proofErr w:type="spellStart"/>
+      <w:r>
+        <w:rPr>
+          <w:lang w:val="ca-ES"/>
+        </w:rPr>
+        <w:t>profe</w:t>
+      </w:r>
+      <w:proofErr w:type="spellEnd"/>
+      <w:r>
+        <w:rPr>
+          <w:lang w:val="ca-ES"/>
+        </w:rPr>
+        <w:t>:</w:t>
+      </w:r>
+    </w:p>
+    <w:p>
+      <w:pPr>
+        <w:rPr>
+          <w:lang w:val="ca-ES"/>
+        </w:rPr>
+      </w:pPr>
+      <w:r>
+        <w:rPr>
+          <w:lang w:val="ca-ES"/>
+        </w:rPr>
+        <w:t xml:space="preserve">¿Como se </w:t>
+      </w:r>
+      <w:proofErr w:type="spellStart"/>
+      <w:r>
+        <w:rPr>
+          <w:lang w:val="ca-ES"/>
+        </w:rPr>
+        <w:t>puede</w:t>
+      </w:r>
+      <w:proofErr w:type="spellEnd"/>
+      <w:r>
+        <w:rPr>
+          <w:lang w:val="ca-ES"/>
+        </w:rPr>
+        <w:t xml:space="preserve"> comprovar que </w:t>
+      </w:r>
+      <w:proofErr w:type="spellStart"/>
+      <w:r>
+        <w:rPr>
+          <w:lang w:val="ca-ES"/>
+        </w:rPr>
+        <w:t>find_best_K</w:t>
+      </w:r>
+      <w:proofErr w:type="spellEnd"/>
+      <w:r>
+        <w:rPr>
+          <w:lang w:val="ca-ES"/>
+        </w:rPr>
+        <w:t xml:space="preserve"> con </w:t>
+      </w:r>
+      <w:proofErr w:type="spellStart"/>
+      <w:r>
+        <w:rPr>
+          <w:lang w:val="ca-ES"/>
+        </w:rPr>
+        <w:t>diferente</w:t>
+      </w:r>
+      <w:proofErr w:type="spellEnd"/>
+      <w:r>
+        <w:rPr>
+          <w:lang w:val="ca-ES"/>
+        </w:rPr>
+        <w:t xml:space="preserve"> llindar da un major </w:t>
+      </w:r>
+      <w:proofErr w:type="spellStart"/>
+      <w:r>
+        <w:rPr>
+          <w:lang w:val="ca-ES"/>
+        </w:rPr>
+        <w:t>resultado</w:t>
+      </w:r>
+      <w:proofErr w:type="spellEnd"/>
+      <w:r>
+        <w:rPr>
+          <w:lang w:val="ca-ES"/>
+        </w:rPr>
+        <w:t>? ¿</w:t>
+      </w:r>
+      <w:proofErr w:type="spellStart"/>
+      <w:r>
+        <w:rPr>
+          <w:lang w:val="ca-ES"/>
+        </w:rPr>
+        <w:t>Ejecutando</w:t>
+      </w:r>
+      <w:proofErr w:type="spellEnd"/>
+      <w:r>
+        <w:rPr>
+          <w:lang w:val="ca-ES"/>
+        </w:rPr>
+        <w:t xml:space="preserve"> el </w:t>
+      </w:r>
+      <w:proofErr w:type="spellStart"/>
+      <w:r>
+        <w:rPr>
+          <w:lang w:val="ca-ES"/>
+        </w:rPr>
+        <w:t>TestCases_Kmeans</w:t>
+      </w:r>
+      <w:proofErr w:type="spellEnd"/>
+      <w:r>
+        <w:rPr>
+          <w:lang w:val="ca-ES"/>
+        </w:rPr>
+        <w:t xml:space="preserve"> o </w:t>
+      </w:r>
+      <w:proofErr w:type="spellStart"/>
+      <w:r>
+        <w:rPr>
+          <w:lang w:val="ca-ES"/>
+        </w:rPr>
+        <w:t>my_labeling</w:t>
+      </w:r>
+      <w:proofErr w:type="spellEnd"/>
+      <w:r>
+        <w:rPr>
+          <w:lang w:val="ca-ES"/>
+        </w:rPr>
+        <w:t xml:space="preserve">? ¿Si es en </w:t>
+      </w:r>
+      <w:proofErr w:type="spellStart"/>
+      <w:r>
+        <w:rPr>
+          <w:lang w:val="ca-ES"/>
+        </w:rPr>
+        <w:t>my_labeling</w:t>
+      </w:r>
+      <w:proofErr w:type="spellEnd"/>
+      <w:r>
+        <w:rPr>
+          <w:lang w:val="ca-ES"/>
+        </w:rPr>
+        <w:t xml:space="preserve"> como lo </w:t>
+      </w:r>
+      <w:proofErr w:type="spellStart"/>
+      <w:r>
+        <w:rPr>
+          <w:lang w:val="ca-ES"/>
+        </w:rPr>
+        <w:t>podemos</w:t>
+      </w:r>
+      <w:proofErr w:type="spellEnd"/>
+      <w:r>
+        <w:rPr>
+          <w:lang w:val="ca-ES"/>
+        </w:rPr>
+        <w:t xml:space="preserve"> comprovar? Es que de </w:t>
+      </w:r>
+      <w:proofErr w:type="spellStart"/>
+      <w:r>
+        <w:rPr>
+          <w:lang w:val="ca-ES"/>
+        </w:rPr>
+        <w:t>Kmeans</w:t>
+      </w:r>
+      <w:proofErr w:type="spellEnd"/>
+      <w:r>
+        <w:rPr>
+          <w:lang w:val="ca-ES"/>
+        </w:rPr>
+        <w:t xml:space="preserve"> solo </w:t>
+      </w:r>
+      <w:proofErr w:type="spellStart"/>
+      <w:r>
+        <w:rPr>
+          <w:lang w:val="ca-ES"/>
+        </w:rPr>
+        <w:t>llamamos</w:t>
+      </w:r>
+      <w:proofErr w:type="spellEnd"/>
+      <w:r>
+        <w:rPr>
+          <w:lang w:val="ca-ES"/>
+        </w:rPr>
+        <w:t xml:space="preserve"> a fit() y </w:t>
+      </w:r>
+      <w:proofErr w:type="spellStart"/>
+      <w:r>
+        <w:rPr>
+          <w:lang w:val="ca-ES"/>
+        </w:rPr>
+        <w:t>find_best_k</w:t>
+      </w:r>
+      <w:proofErr w:type="spellEnd"/>
+      <w:r>
+        <w:rPr>
+          <w:lang w:val="ca-ES"/>
+        </w:rPr>
+        <w:t xml:space="preserve"> no se </w:t>
+      </w:r>
+      <w:proofErr w:type="spellStart"/>
+      <w:r>
+        <w:rPr>
+          <w:lang w:val="ca-ES"/>
+        </w:rPr>
+        <w:t>encuentra</w:t>
+      </w:r>
+      <w:proofErr w:type="spellEnd"/>
+      <w:r>
+        <w:rPr>
+          <w:lang w:val="ca-ES"/>
+        </w:rPr>
+        <w:t xml:space="preserve"> </w:t>
+      </w:r>
+      <w:proofErr w:type="spellStart"/>
+      <w:r>
+        <w:rPr>
+          <w:lang w:val="ca-ES"/>
+        </w:rPr>
+        <w:t>dentro</w:t>
+      </w:r>
+      <w:proofErr w:type="spellEnd"/>
+      <w:r>
+        <w:rPr>
+          <w:lang w:val="ca-ES"/>
+        </w:rPr>
+        <w:t>.</w:t>
+      </w:r>
       <w:r>
         <w:rPr>
           <w:lang w:val="ca-ES"/>
@@ -1192,7 +3594,7 @@
         <w:rFonts w:ascii="Calibri" w:eastAsiaTheme="minorHAnsi" w:hAnsi="Calibri" w:cs="Calibri" w:hint="default"/>
       </w:rPr>
     </w:lvl>
-    <w:lvl w:ilvl="1" w:tplc="0C0A0003" w:tentative="1">
+    <w:lvl w:ilvl="1" w:tplc="0C0A0003">
       <w:start w:val="1"/>
       <w:numFmt w:val="bullet"/>
       <w:lvlText w:val="o"/>
@@ -1289,8 +3691,100 @@
       </w:rPr>
     </w:lvl>
   </w:abstractNum>
+  <w:abstractNum w:abstractNumId="1" w15:restartNumberingAfterBreak="0">
+    <w:nsid w:val="727A12A0"/>
+    <w:multiLevelType w:val="hybridMultilevel"/>
+    <w:tmpl w:val="2BA47F72"/>
+    <w:lvl w:ilvl="0" w:tplc="ADA291F6">
+      <w:start w:val="1"/>
+      <w:numFmt w:val="decimal"/>
+      <w:lvlText w:val="(%1)"/>
+      <w:lvlJc w:val="left"/>
+      <w:pPr>
+        <w:ind w:left="720" w:hanging="360"/>
+      </w:pPr>
+      <w:rPr>
+        <w:rFonts w:hint="default"/>
+      </w:rPr>
+    </w:lvl>
+    <w:lvl w:ilvl="1" w:tplc="0C0A0019" w:tentative="1">
+      <w:start w:val="1"/>
+      <w:numFmt w:val="lowerLetter"/>
+      <w:lvlText w:val="%2."/>
+      <w:lvlJc w:val="left"/>
+      <w:pPr>
+        <w:ind w:left="1440" w:hanging="360"/>
+      </w:pPr>
+    </w:lvl>
+    <w:lvl w:ilvl="2" w:tplc="0C0A001B" w:tentative="1">
+      <w:start w:val="1"/>
+      <w:numFmt w:val="lowerRoman"/>
+      <w:lvlText w:val="%3."/>
+      <w:lvlJc w:val="right"/>
+      <w:pPr>
+        <w:ind w:left="2160" w:hanging="180"/>
+      </w:pPr>
+    </w:lvl>
+    <w:lvl w:ilvl="3" w:tplc="0C0A000F" w:tentative="1">
+      <w:start w:val="1"/>
+      <w:numFmt w:val="decimal"/>
+      <w:lvlText w:val="%4."/>
+      <w:lvlJc w:val="left"/>
+      <w:pPr>
+        <w:ind w:left="2880" w:hanging="360"/>
+      </w:pPr>
+    </w:lvl>
+    <w:lvl w:ilvl="4" w:tplc="0C0A0019" w:tentative="1">
+      <w:start w:val="1"/>
+      <w:numFmt w:val="lowerLetter"/>
+      <w:lvlText w:val="%5."/>
+      <w:lvlJc w:val="left"/>
+      <w:pPr>
+        <w:ind w:left="3600" w:hanging="360"/>
+      </w:pPr>
+    </w:lvl>
+    <w:lvl w:ilvl="5" w:tplc="0C0A001B" w:tentative="1">
+      <w:start w:val="1"/>
+      <w:numFmt w:val="lowerRoman"/>
+      <w:lvlText w:val="%6."/>
+      <w:lvlJc w:val="right"/>
+      <w:pPr>
+        <w:ind w:left="4320" w:hanging="180"/>
+      </w:pPr>
+    </w:lvl>
+    <w:lvl w:ilvl="6" w:tplc="0C0A000F" w:tentative="1">
+      <w:start w:val="1"/>
+      <w:numFmt w:val="decimal"/>
+      <w:lvlText w:val="%7."/>
+      <w:lvlJc w:val="left"/>
+      <w:pPr>
+        <w:ind w:left="5040" w:hanging="360"/>
+      </w:pPr>
+    </w:lvl>
+    <w:lvl w:ilvl="7" w:tplc="0C0A0019" w:tentative="1">
+      <w:start w:val="1"/>
+      <w:numFmt w:val="lowerLetter"/>
+      <w:lvlText w:val="%8."/>
+      <w:lvlJc w:val="left"/>
+      <w:pPr>
+        <w:ind w:left="5760" w:hanging="360"/>
+      </w:pPr>
+    </w:lvl>
+    <w:lvl w:ilvl="8" w:tplc="0C0A001B" w:tentative="1">
+      <w:start w:val="1"/>
+      <w:numFmt w:val="lowerRoman"/>
+      <w:lvlText w:val="%9."/>
+      <w:lvlJc w:val="right"/>
+      <w:pPr>
+        <w:ind w:left="6480" w:hanging="180"/>
+      </w:pPr>
+    </w:lvl>
+  </w:abstractNum>
   <w:num w:numId="1" w16cid:durableId="1415128031">
     <w:abstractNumId w:val="0"/>
+  </w:num>
+  <w:num w:numId="2" w16cid:durableId="461308339">
+    <w:abstractNumId w:val="1"/>
   </w:num>
 </w:numbering>
 </file>
